--- a/Submit/Team_10_Week_9_181107_TheVeil/What's news 07_11.docx
+++ b/Submit/Team_10_Week_9_181107_TheVeil/What's news 07_11.docx
@@ -307,7 +307,63 @@
           <w:sz w:val="28"/>
           <w:szCs w:val="28"/>
         </w:rPr>
-        <w:t xml:space="preserve">Next week </w:t>
+        <w:t xml:space="preserve">I have ensured that all Wwise Logic-Structures, Functionality and </w:t>
+      </w:r>
+      <w:r>
+        <w:rPr>
+          <w:sz w:val="28"/>
+          <w:szCs w:val="28"/>
+        </w:rPr>
+        <w:t>crucially</w:t>
+      </w:r>
+      <w:r>
+        <w:rPr>
+          <w:sz w:val="28"/>
+          <w:szCs w:val="28"/>
+        </w:rPr>
+        <w:t xml:space="preserve"> the Unity Implementation are compl</w:t>
+      </w:r>
+      <w:r>
+        <w:rPr>
+          <w:sz w:val="28"/>
+          <w:szCs w:val="28"/>
+        </w:rPr>
+        <w:t xml:space="preserve">ete. This was a large job which </w:t>
+      </w:r>
+      <w:r>
+        <w:rPr>
+          <w:sz w:val="28"/>
+          <w:szCs w:val="28"/>
+        </w:rPr>
+        <w:t>required much troubleshooting between myself and Jonny. This process has shown me how much my lack of experience usi</w:t>
+      </w:r>
+      <w:r>
+        <w:rPr>
+          <w:sz w:val="28"/>
+          <w:szCs w:val="28"/>
+        </w:rPr>
+        <w:t xml:space="preserve">ng middleware can affect the </w:t>
+      </w:r>
+      <w:r>
+        <w:rPr>
+          <w:sz w:val="28"/>
+          <w:szCs w:val="28"/>
+        </w:rPr>
+        <w:t>project. More time has been spent ensuring the sounds and music playback correctly than spent creating sounds themselve</w:t>
+      </w:r>
+      <w:r>
+        <w:rPr>
+          <w:sz w:val="28"/>
+          <w:szCs w:val="28"/>
+        </w:rPr>
+        <w:t xml:space="preserve">s, but now that all the systems </w:t>
+      </w:r>
+      <w:r>
+        <w:rPr>
+          <w:sz w:val="28"/>
+          <w:szCs w:val="28"/>
+        </w:rPr>
+        <w:t xml:space="preserve">are in-place there is nothing left to do but populate and update assets. </w:t>
       </w:r>
     </w:p>
     <w:p>
@@ -316,6 +372,516 @@
           <w:tab w:val="left" w:pos="1665"/>
         </w:tabs>
         <w:rPr>
+          <w:sz w:val="28"/>
+          <w:szCs w:val="28"/>
+        </w:rPr>
+      </w:pPr>
+      <w:r>
+        <w:rPr>
+          <w:sz w:val="28"/>
+          <w:szCs w:val="28"/>
+        </w:rPr>
+        <w:t>There should be very little programming req</w:t>
+      </w:r>
+      <w:r>
+        <w:rPr>
+          <w:sz w:val="28"/>
+          <w:szCs w:val="28"/>
+        </w:rPr>
+        <w:t xml:space="preserve">uired from this point, and with </w:t>
+      </w:r>
+      <w:r>
+        <w:rPr>
+          <w:sz w:val="28"/>
+          <w:szCs w:val="28"/>
+        </w:rPr>
+        <w:t>Wwise functioning as it should I am now free to focus on genera</w:t>
+      </w:r>
+      <w:r>
+        <w:rPr>
+          <w:sz w:val="28"/>
+          <w:szCs w:val="28"/>
+        </w:rPr>
+        <w:t xml:space="preserve">ting </w:t>
+      </w:r>
+      <w:r>
+        <w:rPr>
+          <w:sz w:val="28"/>
+          <w:szCs w:val="28"/>
+        </w:rPr>
+        <w:t xml:space="preserve">higher quality assets, mixing and creating a more </w:t>
+      </w:r>
+      <w:r>
+        <w:rPr>
+          <w:sz w:val="28"/>
+          <w:szCs w:val="28"/>
+        </w:rPr>
+        <w:t>coherent</w:t>
+      </w:r>
+      <w:r>
+        <w:rPr>
+          <w:sz w:val="28"/>
+          <w:szCs w:val="28"/>
+        </w:rPr>
+        <w:t xml:space="preserve"> audio-environment. Music now transitions between dif</w:t>
+      </w:r>
+      <w:r>
+        <w:rPr>
+          <w:sz w:val="28"/>
+          <w:szCs w:val="28"/>
+        </w:rPr>
+        <w:t xml:space="preserve">ferently themed loops as Raven </w:t>
+      </w:r>
+      <w:r>
+        <w:rPr>
+          <w:sz w:val="28"/>
+          <w:szCs w:val="28"/>
+        </w:rPr>
+        <w:t>interacts with the platforms, and all main interactions have sound, where there is silence</w:t>
+      </w:r>
+      <w:r>
+        <w:rPr>
+          <w:sz w:val="28"/>
+          <w:szCs w:val="28"/>
+        </w:rPr>
+        <w:t>,</w:t>
+      </w:r>
+      <w:r>
+        <w:rPr>
+          <w:sz w:val="28"/>
+          <w:szCs w:val="28"/>
+        </w:rPr>
+        <w:t xml:space="preserve"> proven functionality is there to be populated with assets.</w:t>
+      </w:r>
+    </w:p>
+    <w:p>
+      <w:pPr>
+        <w:tabs>
+          <w:tab w:val="left" w:pos="1665"/>
+        </w:tabs>
+        <w:rPr>
+          <w:sz w:val="28"/>
+          <w:szCs w:val="28"/>
+        </w:rPr>
+      </w:pPr>
+    </w:p>
+    <w:p>
+      <w:pPr>
+        <w:tabs>
+          <w:tab w:val="left" w:pos="1665"/>
+        </w:tabs>
+        <w:rPr>
+          <w:sz w:val="28"/>
+          <w:szCs w:val="28"/>
+        </w:rPr>
+      </w:pPr>
+      <w:r>
+        <w:rPr>
+          <w:sz w:val="28"/>
+          <w:szCs w:val="28"/>
+        </w:rPr>
+        <w:lastRenderedPageBreak/>
+        <w:t>Most importantly this push for feature complete has forced me to overcome my largest obstacle in this project: Mi</w:t>
+      </w:r>
+      <w:r>
+        <w:rPr>
+          <w:sz w:val="28"/>
+          <w:szCs w:val="28"/>
+        </w:rPr>
+        <w:t xml:space="preserve">ddleware and Integration. This </w:t>
+      </w:r>
+      <w:r>
+        <w:rPr>
+          <w:sz w:val="28"/>
+          <w:szCs w:val="28"/>
+        </w:rPr>
+        <w:t>process has given me an insight into the industry which I lacked before, and although I felt confident producing soun</w:t>
+      </w:r>
+      <w:r>
+        <w:rPr>
+          <w:sz w:val="28"/>
+          <w:szCs w:val="28"/>
+        </w:rPr>
+        <w:t xml:space="preserve">ds at a comfortable rate within </w:t>
+      </w:r>
+      <w:r>
+        <w:rPr>
+          <w:sz w:val="28"/>
+          <w:szCs w:val="28"/>
+        </w:rPr>
+        <w:t>the deadline, I had not originally considered or allowed for the time needed to learn and implement technical, game</w:t>
+      </w:r>
+      <w:r>
+        <w:rPr>
+          <w:sz w:val="28"/>
+          <w:szCs w:val="28"/>
+        </w:rPr>
+        <w:t xml:space="preserve"> </w:t>
+      </w:r>
+      <w:r>
+        <w:rPr>
+          <w:sz w:val="28"/>
+          <w:szCs w:val="28"/>
+        </w:rPr>
+        <w:t>development-centric technical skills.</w:t>
+      </w:r>
+    </w:p>
+    <w:p>
+      <w:pPr>
+        <w:tabs>
+          <w:tab w:val="left" w:pos="1665"/>
+        </w:tabs>
+        <w:rPr>
+          <w:sz w:val="28"/>
+          <w:szCs w:val="28"/>
+        </w:rPr>
+      </w:pPr>
+      <w:r>
+        <w:rPr>
+          <w:sz w:val="28"/>
+          <w:szCs w:val="28"/>
+        </w:rPr>
+        <w:t xml:space="preserve">It gives me great confidence that from this point I am freed up to focus on developing the soundtrack and ambience assets for the game.  </w:t>
+      </w:r>
+    </w:p>
+    <w:p>
+      <w:pPr>
+        <w:pStyle w:val="ListParagraph"/>
+        <w:numPr>
+          <w:ilvl w:val="0"/>
+          <w:numId w:val="3"/>
+        </w:numPr>
+        <w:tabs>
+          <w:tab w:val="left" w:pos="1665"/>
+        </w:tabs>
+        <w:rPr>
+          <w:b/>
+          <w:sz w:val="28"/>
+          <w:szCs w:val="28"/>
+        </w:rPr>
+      </w:pPr>
+      <w:r>
+        <w:rPr>
+          <w:b/>
+          <w:sz w:val="28"/>
+          <w:szCs w:val="28"/>
+        </w:rPr>
+        <w:t>Composed 3 Egyptian/Middle-Eastern styled loops</w:t>
+      </w:r>
+    </w:p>
+    <w:p>
+      <w:pPr>
+        <w:pStyle w:val="ListParagraph"/>
+        <w:numPr>
+          <w:ilvl w:val="0"/>
+          <w:numId w:val="3"/>
+        </w:numPr>
+        <w:tabs>
+          <w:tab w:val="left" w:pos="1665"/>
+        </w:tabs>
+        <w:rPr>
+          <w:b/>
+          <w:sz w:val="28"/>
+          <w:szCs w:val="28"/>
+        </w:rPr>
+      </w:pPr>
+      <w:r>
+        <w:rPr>
+          <w:b/>
+          <w:sz w:val="28"/>
+          <w:szCs w:val="28"/>
+        </w:rPr>
+        <w:t xml:space="preserve">Set-Up Wwise structure so that Soundtrack smoothly transitions in-game between different styled loops dynamically </w:t>
+      </w:r>
+    </w:p>
+    <w:p>
+      <w:pPr>
+        <w:pStyle w:val="ListParagraph"/>
+        <w:numPr>
+          <w:ilvl w:val="0"/>
+          <w:numId w:val="3"/>
+        </w:numPr>
+        <w:tabs>
+          <w:tab w:val="left" w:pos="1665"/>
+        </w:tabs>
+        <w:rPr>
+          <w:b/>
+          <w:sz w:val="28"/>
+          <w:szCs w:val="28"/>
+        </w:rPr>
+      </w:pPr>
+      <w:r>
+        <w:rPr>
+          <w:b/>
+          <w:sz w:val="28"/>
+          <w:szCs w:val="28"/>
+        </w:rPr>
+        <w:t>Set-Up Wwise structure so that when interacting with platform; cues a transitional stinger and simultaneously slows down the music and then speeds it back up</w:t>
+      </w:r>
+    </w:p>
+    <w:p>
+      <w:pPr>
+        <w:pStyle w:val="ListParagraph"/>
+        <w:numPr>
+          <w:ilvl w:val="0"/>
+          <w:numId w:val="3"/>
+        </w:numPr>
+        <w:tabs>
+          <w:tab w:val="left" w:pos="1665"/>
+        </w:tabs>
+        <w:rPr>
+          <w:b/>
+          <w:sz w:val="28"/>
+          <w:szCs w:val="28"/>
+        </w:rPr>
+      </w:pPr>
+      <w:r>
+        <w:rPr>
+          <w:b/>
+          <w:sz w:val="28"/>
+          <w:szCs w:val="28"/>
+        </w:rPr>
+        <w:t>Re-Implemented the 3 Aztec Loops with the new Functionality</w:t>
+      </w:r>
+    </w:p>
+    <w:p>
+      <w:pPr>
+        <w:pStyle w:val="ListParagraph"/>
+        <w:numPr>
+          <w:ilvl w:val="0"/>
+          <w:numId w:val="3"/>
+        </w:numPr>
+        <w:tabs>
+          <w:tab w:val="left" w:pos="1665"/>
+        </w:tabs>
+        <w:rPr>
+          <w:b/>
+          <w:sz w:val="28"/>
+          <w:szCs w:val="28"/>
+        </w:rPr>
+      </w:pPr>
+      <w:r>
+        <w:rPr>
+          <w:b/>
+          <w:sz w:val="28"/>
+          <w:szCs w:val="28"/>
+        </w:rPr>
+        <w:t>Set-Up Wwise structure for</w:t>
+      </w:r>
+      <w:r>
+        <w:rPr>
+          <w:b/>
+          <w:sz w:val="28"/>
+          <w:szCs w:val="28"/>
+        </w:rPr>
+        <w:t xml:space="preserve"> and designed additional SFX</w:t>
+      </w:r>
+      <w:r>
+        <w:rPr>
+          <w:b/>
+          <w:sz w:val="28"/>
+          <w:szCs w:val="28"/>
+        </w:rPr>
+        <w:t xml:space="preserve"> assets</w:t>
+      </w:r>
+      <w:r>
+        <w:rPr>
+          <w:b/>
+          <w:sz w:val="28"/>
+          <w:szCs w:val="28"/>
+        </w:rPr>
+        <w:t xml:space="preserve"> (several still to be implemented in Unity)</w:t>
+      </w:r>
+    </w:p>
+    <w:p>
+      <w:pPr>
+        <w:pStyle w:val="ListParagraph"/>
+        <w:tabs>
+          <w:tab w:val="left" w:pos="1665"/>
+        </w:tabs>
+        <w:rPr>
+          <w:sz w:val="28"/>
+          <w:szCs w:val="28"/>
+        </w:rPr>
+      </w:pPr>
+    </w:p>
+    <w:p>
+      <w:pPr>
+        <w:tabs>
+          <w:tab w:val="left" w:pos="1665"/>
+        </w:tabs>
+        <w:rPr>
+          <w:sz w:val="28"/>
+          <w:szCs w:val="28"/>
+        </w:rPr>
+      </w:pPr>
+      <w:r>
+        <w:rPr>
+          <w:sz w:val="28"/>
+          <w:szCs w:val="28"/>
+        </w:rPr>
+        <w:t xml:space="preserve">Next week </w:t>
+      </w:r>
+    </w:p>
+    <w:p>
+      <w:pPr>
+        <w:pStyle w:val="ListParagraph"/>
+        <w:numPr>
+          <w:ilvl w:val="0"/>
+          <w:numId w:val="4"/>
+        </w:numPr>
+        <w:tabs>
+          <w:tab w:val="left" w:pos="1665"/>
+        </w:tabs>
+        <w:rPr>
+          <w:b/>
+          <w:sz w:val="28"/>
+          <w:szCs w:val="28"/>
+        </w:rPr>
+      </w:pPr>
+      <w:r>
+        <w:rPr>
+          <w:b/>
+          <w:sz w:val="28"/>
+          <w:szCs w:val="28"/>
+        </w:rPr>
+        <w:t xml:space="preserve">Finish composing the 3 Far Eastern loops </w:t>
+      </w:r>
+    </w:p>
+    <w:p>
+      <w:pPr>
+        <w:pStyle w:val="ListParagraph"/>
+        <w:numPr>
+          <w:ilvl w:val="0"/>
+          <w:numId w:val="4"/>
+        </w:numPr>
+        <w:tabs>
+          <w:tab w:val="left" w:pos="1665"/>
+        </w:tabs>
+        <w:rPr>
+          <w:b/>
+          <w:sz w:val="28"/>
+          <w:szCs w:val="28"/>
+        </w:rPr>
+      </w:pPr>
+      <w:r>
+        <w:rPr>
+          <w:b/>
+          <w:sz w:val="28"/>
+          <w:szCs w:val="28"/>
+        </w:rPr>
+        <w:t>Design and implement additional assets to add polish and audio detail</w:t>
+      </w:r>
+    </w:p>
+    <w:p>
+      <w:pPr>
+        <w:pStyle w:val="ListParagraph"/>
+        <w:numPr>
+          <w:ilvl w:val="0"/>
+          <w:numId w:val="4"/>
+        </w:numPr>
+        <w:tabs>
+          <w:tab w:val="left" w:pos="1665"/>
+        </w:tabs>
+        <w:rPr>
+          <w:b/>
+          <w:sz w:val="28"/>
+          <w:szCs w:val="28"/>
+        </w:rPr>
+      </w:pPr>
+      <w:r>
+        <w:rPr>
+          <w:b/>
+          <w:sz w:val="28"/>
+          <w:szCs w:val="28"/>
+        </w:rPr>
+        <w:t xml:space="preserve">Identify additional sounds that </w:t>
+      </w:r>
+      <w:r>
+        <w:rPr>
+          <w:b/>
+          <w:i/>
+          <w:sz w:val="28"/>
+          <w:szCs w:val="28"/>
+        </w:rPr>
+        <w:t xml:space="preserve">could </w:t>
+      </w:r>
+      <w:r>
+        <w:rPr>
+          <w:b/>
+          <w:sz w:val="28"/>
+          <w:szCs w:val="28"/>
+        </w:rPr>
+        <w:t>be made in order to add further polish</w:t>
+      </w:r>
+    </w:p>
+    <w:p>
+      <w:pPr>
+        <w:pStyle w:val="ListParagraph"/>
+        <w:numPr>
+          <w:ilvl w:val="0"/>
+          <w:numId w:val="4"/>
+        </w:numPr>
+        <w:tabs>
+          <w:tab w:val="left" w:pos="1665"/>
+        </w:tabs>
+        <w:rPr>
+          <w:b/>
+          <w:sz w:val="28"/>
+          <w:szCs w:val="28"/>
+        </w:rPr>
+      </w:pPr>
+      <w:r>
+        <w:rPr>
+          <w:b/>
+          <w:sz w:val="28"/>
+          <w:szCs w:val="28"/>
+        </w:rPr>
+        <w:t>Ensure currently complete audio assets within Wwise are then implemented within Unity</w:t>
+      </w:r>
+    </w:p>
+    <w:p>
+      <w:pPr>
+        <w:pStyle w:val="ListParagraph"/>
+        <w:numPr>
+          <w:ilvl w:val="0"/>
+          <w:numId w:val="4"/>
+        </w:numPr>
+        <w:tabs>
+          <w:tab w:val="left" w:pos="1665"/>
+        </w:tabs>
+        <w:rPr>
+          <w:b/>
+          <w:sz w:val="28"/>
+          <w:szCs w:val="28"/>
+        </w:rPr>
+      </w:pPr>
+      <w:r>
+        <w:rPr>
+          <w:b/>
+          <w:sz w:val="28"/>
+          <w:szCs w:val="28"/>
+        </w:rPr>
+        <w:t>Potentially create ‘ambiences’ for each plane (Same functionality as the music tracks)</w:t>
+      </w:r>
+    </w:p>
+    <w:p>
+      <w:pPr>
+        <w:tabs>
+          <w:tab w:val="left" w:pos="1665"/>
+        </w:tabs>
+        <w:rPr>
+          <w:sz w:val="28"/>
+          <w:szCs w:val="28"/>
+        </w:rPr>
+      </w:pPr>
+    </w:p>
+    <w:p>
+      <w:pPr>
+        <w:tabs>
+          <w:tab w:val="left" w:pos="1665"/>
+        </w:tabs>
+        <w:rPr>
           <w:sz w:val="40"/>
           <w:szCs w:val="40"/>
         </w:rPr>
@@ -328,11 +894,30 @@
           <w:szCs w:val="40"/>
         </w:rPr>
       </w:pPr>
-      <w:r>
+    </w:p>
+    <w:p>
+      <w:pPr>
         <w:rPr>
           <w:sz w:val="40"/>
           <w:szCs w:val="40"/>
         </w:rPr>
+      </w:pPr>
+    </w:p>
+    <w:p>
+      <w:pPr>
+        <w:rPr>
+          <w:sz w:val="40"/>
+          <w:szCs w:val="40"/>
+        </w:rPr>
+      </w:pPr>
+      <w:bookmarkStart w:id="0" w:name="_GoBack"/>
+      <w:bookmarkEnd w:id="0"/>
+      <w:r>
+        <w:rPr>
+          <w:sz w:val="40"/>
+          <w:szCs w:val="40"/>
+        </w:rPr>
+        <w:lastRenderedPageBreak/>
         <w:t>Program</w:t>
       </w:r>
     </w:p>
@@ -456,8 +1041,6 @@
         </w:rPr>
         <w:t xml:space="preserve"> </w:t>
       </w:r>
-      <w:bookmarkStart w:id="0" w:name="_GoBack"/>
-      <w:bookmarkEnd w:id="0"/>
     </w:p>
     <w:p>
       <w:pPr>
@@ -479,7 +1062,6 @@
           <w:sz w:val="40"/>
           <w:szCs w:val="40"/>
         </w:rPr>
-        <w:lastRenderedPageBreak/>
         <w:t>Design</w:t>
       </w:r>
     </w:p>
@@ -505,6 +1087,119 @@
 <file path=word/numbering.xml><?xml version="1.0" encoding="utf-8"?>
 <w:numbering xmlns:wpc="http://schemas.microsoft.com/office/word/2010/wordprocessingCanvas" xmlns:cx="http://schemas.microsoft.com/office/drawing/2014/chartex" xmlns:cx1="http://schemas.microsoft.com/office/drawing/2015/9/8/chartex" xmlns:mc="http://schemas.openxmlformats.org/markup-compatibility/2006" xmlns:o="urn:schemas-microsoft-com:office:office" xmlns:r="http://schemas.openxmlformats.org/officeDocument/2006/relationships" xmlns:m="http://schemas.openxmlformats.org/officeDocument/2006/math" xmlns:v="urn:schemas-microsoft-com:vml" xmlns:wp14="http://schemas.microsoft.com/office/word/2010/wordprocessingDrawing" xmlns:wp="http://schemas.openxmlformats.org/drawingml/2006/wordprocessingDrawing" xmlns:w10="urn:schemas-microsoft-com:office:word" xmlns:w="http://schemas.openxmlformats.org/wordprocessingml/2006/main" xmlns:w14="http://schemas.microsoft.com/office/word/2010/wordml" xmlns:w15="http://schemas.microsoft.com/office/word/2012/wordml" xmlns:w16se="http://schemas.microsoft.com/office/word/2015/wordml/symex" xmlns:wpg="http://schemas.microsoft.com/office/word/2010/wordprocessingGroup" xmlns:wpi="http://schemas.microsoft.com/office/word/2010/wordprocessingInk" xmlns:wne="http://schemas.microsoft.com/office/word/2006/wordml" xmlns:wps="http://schemas.microsoft.com/office/word/2010/wordprocessingShape" mc:Ignorable="w14 w15 w16se wp14">
   <w:abstractNum w:abstractNumId="0" w15:restartNumberingAfterBreak="0">
+    <w:nsid w:val="3C9F695B"/>
+    <w:multiLevelType w:val="hybridMultilevel"/>
+    <w:tmpl w:val="145A399E"/>
+    <w:lvl w:ilvl="0" w:tplc="08090001">
+      <w:start w:val="1"/>
+      <w:numFmt w:val="bullet"/>
+      <w:lvlText w:val=""/>
+      <w:lvlJc w:val="left"/>
+      <w:pPr>
+        <w:ind w:left="720" w:hanging="360"/>
+      </w:pPr>
+      <w:rPr>
+        <w:rFonts w:ascii="Symbol" w:hAnsi="Symbol" w:hint="default"/>
+      </w:rPr>
+    </w:lvl>
+    <w:lvl w:ilvl="1" w:tplc="08090003" w:tentative="1">
+      <w:start w:val="1"/>
+      <w:numFmt w:val="bullet"/>
+      <w:lvlText w:val="o"/>
+      <w:lvlJc w:val="left"/>
+      <w:pPr>
+        <w:ind w:left="1440" w:hanging="360"/>
+      </w:pPr>
+      <w:rPr>
+        <w:rFonts w:ascii="Courier New" w:hAnsi="Courier New" w:cs="Courier New" w:hint="default"/>
+      </w:rPr>
+    </w:lvl>
+    <w:lvl w:ilvl="2" w:tplc="08090005" w:tentative="1">
+      <w:start w:val="1"/>
+      <w:numFmt w:val="bullet"/>
+      <w:lvlText w:val=""/>
+      <w:lvlJc w:val="left"/>
+      <w:pPr>
+        <w:ind w:left="2160" w:hanging="360"/>
+      </w:pPr>
+      <w:rPr>
+        <w:rFonts w:ascii="Wingdings" w:hAnsi="Wingdings" w:hint="default"/>
+      </w:rPr>
+    </w:lvl>
+    <w:lvl w:ilvl="3" w:tplc="08090001" w:tentative="1">
+      <w:start w:val="1"/>
+      <w:numFmt w:val="bullet"/>
+      <w:lvlText w:val=""/>
+      <w:lvlJc w:val="left"/>
+      <w:pPr>
+        <w:ind w:left="2880" w:hanging="360"/>
+      </w:pPr>
+      <w:rPr>
+        <w:rFonts w:ascii="Symbol" w:hAnsi="Symbol" w:hint="default"/>
+      </w:rPr>
+    </w:lvl>
+    <w:lvl w:ilvl="4" w:tplc="08090003" w:tentative="1">
+      <w:start w:val="1"/>
+      <w:numFmt w:val="bullet"/>
+      <w:lvlText w:val="o"/>
+      <w:lvlJc w:val="left"/>
+      <w:pPr>
+        <w:ind w:left="3600" w:hanging="360"/>
+      </w:pPr>
+      <w:rPr>
+        <w:rFonts w:ascii="Courier New" w:hAnsi="Courier New" w:cs="Courier New" w:hint="default"/>
+      </w:rPr>
+    </w:lvl>
+    <w:lvl w:ilvl="5" w:tplc="08090005" w:tentative="1">
+      <w:start w:val="1"/>
+      <w:numFmt w:val="bullet"/>
+      <w:lvlText w:val=""/>
+      <w:lvlJc w:val="left"/>
+      <w:pPr>
+        <w:ind w:left="4320" w:hanging="360"/>
+      </w:pPr>
+      <w:rPr>
+        <w:rFonts w:ascii="Wingdings" w:hAnsi="Wingdings" w:hint="default"/>
+      </w:rPr>
+    </w:lvl>
+    <w:lvl w:ilvl="6" w:tplc="08090001" w:tentative="1">
+      <w:start w:val="1"/>
+      <w:numFmt w:val="bullet"/>
+      <w:lvlText w:val=""/>
+      <w:lvlJc w:val="left"/>
+      <w:pPr>
+        <w:ind w:left="5040" w:hanging="360"/>
+      </w:pPr>
+      <w:rPr>
+        <w:rFonts w:ascii="Symbol" w:hAnsi="Symbol" w:hint="default"/>
+      </w:rPr>
+    </w:lvl>
+    <w:lvl w:ilvl="7" w:tplc="08090003" w:tentative="1">
+      <w:start w:val="1"/>
+      <w:numFmt w:val="bullet"/>
+      <w:lvlText w:val="o"/>
+      <w:lvlJc w:val="left"/>
+      <w:pPr>
+        <w:ind w:left="5760" w:hanging="360"/>
+      </w:pPr>
+      <w:rPr>
+        <w:rFonts w:ascii="Courier New" w:hAnsi="Courier New" w:cs="Courier New" w:hint="default"/>
+      </w:rPr>
+    </w:lvl>
+    <w:lvl w:ilvl="8" w:tplc="08090005" w:tentative="1">
+      <w:start w:val="1"/>
+      <w:numFmt w:val="bullet"/>
+      <w:lvlText w:val=""/>
+      <w:lvlJc w:val="left"/>
+      <w:pPr>
+        <w:ind w:left="6480" w:hanging="360"/>
+      </w:pPr>
+      <w:rPr>
+        <w:rFonts w:ascii="Wingdings" w:hAnsi="Wingdings" w:hint="default"/>
+      </w:rPr>
+    </w:lvl>
+  </w:abstractNum>
+  <w:abstractNum w:abstractNumId="1" w15:restartNumberingAfterBreak="0">
     <w:nsid w:val="43043DBD"/>
     <w:multiLevelType w:val="hybridMultilevel"/>
     <w:tmpl w:val="533CB7E8"/>
@@ -617,7 +1312,7 @@
       </w:rPr>
     </w:lvl>
   </w:abstractNum>
-  <w:abstractNum w:abstractNumId="1" w15:restartNumberingAfterBreak="0">
+  <w:abstractNum w:abstractNumId="2" w15:restartNumberingAfterBreak="0">
     <w:nsid w:val="6667508F"/>
     <w:multiLevelType w:val="hybridMultilevel"/>
     <w:tmpl w:val="6D164880"/>
@@ -730,10 +1425,129 @@
       </w:rPr>
     </w:lvl>
   </w:abstractNum>
+  <w:abstractNum w:abstractNumId="3" w15:restartNumberingAfterBreak="0">
+    <w:nsid w:val="75840C42"/>
+    <w:multiLevelType w:val="hybridMultilevel"/>
+    <w:tmpl w:val="EDB836AC"/>
+    <w:lvl w:ilvl="0" w:tplc="08090001">
+      <w:start w:val="1"/>
+      <w:numFmt w:val="bullet"/>
+      <w:lvlText w:val=""/>
+      <w:lvlJc w:val="left"/>
+      <w:pPr>
+        <w:ind w:left="720" w:hanging="360"/>
+      </w:pPr>
+      <w:rPr>
+        <w:rFonts w:ascii="Symbol" w:hAnsi="Symbol" w:hint="default"/>
+      </w:rPr>
+    </w:lvl>
+    <w:lvl w:ilvl="1" w:tplc="08090003" w:tentative="1">
+      <w:start w:val="1"/>
+      <w:numFmt w:val="bullet"/>
+      <w:lvlText w:val="o"/>
+      <w:lvlJc w:val="left"/>
+      <w:pPr>
+        <w:ind w:left="1440" w:hanging="360"/>
+      </w:pPr>
+      <w:rPr>
+        <w:rFonts w:ascii="Courier New" w:hAnsi="Courier New" w:cs="Courier New" w:hint="default"/>
+      </w:rPr>
+    </w:lvl>
+    <w:lvl w:ilvl="2" w:tplc="08090005" w:tentative="1">
+      <w:start w:val="1"/>
+      <w:numFmt w:val="bullet"/>
+      <w:lvlText w:val=""/>
+      <w:lvlJc w:val="left"/>
+      <w:pPr>
+        <w:ind w:left="2160" w:hanging="360"/>
+      </w:pPr>
+      <w:rPr>
+        <w:rFonts w:ascii="Wingdings" w:hAnsi="Wingdings" w:hint="default"/>
+      </w:rPr>
+    </w:lvl>
+    <w:lvl w:ilvl="3" w:tplc="08090001" w:tentative="1">
+      <w:start w:val="1"/>
+      <w:numFmt w:val="bullet"/>
+      <w:lvlText w:val=""/>
+      <w:lvlJc w:val="left"/>
+      <w:pPr>
+        <w:ind w:left="2880" w:hanging="360"/>
+      </w:pPr>
+      <w:rPr>
+        <w:rFonts w:ascii="Symbol" w:hAnsi="Symbol" w:hint="default"/>
+      </w:rPr>
+    </w:lvl>
+    <w:lvl w:ilvl="4" w:tplc="08090003" w:tentative="1">
+      <w:start w:val="1"/>
+      <w:numFmt w:val="bullet"/>
+      <w:lvlText w:val="o"/>
+      <w:lvlJc w:val="left"/>
+      <w:pPr>
+        <w:ind w:left="3600" w:hanging="360"/>
+      </w:pPr>
+      <w:rPr>
+        <w:rFonts w:ascii="Courier New" w:hAnsi="Courier New" w:cs="Courier New" w:hint="default"/>
+      </w:rPr>
+    </w:lvl>
+    <w:lvl w:ilvl="5" w:tplc="08090005" w:tentative="1">
+      <w:start w:val="1"/>
+      <w:numFmt w:val="bullet"/>
+      <w:lvlText w:val=""/>
+      <w:lvlJc w:val="left"/>
+      <w:pPr>
+        <w:ind w:left="4320" w:hanging="360"/>
+      </w:pPr>
+      <w:rPr>
+        <w:rFonts w:ascii="Wingdings" w:hAnsi="Wingdings" w:hint="default"/>
+      </w:rPr>
+    </w:lvl>
+    <w:lvl w:ilvl="6" w:tplc="08090001" w:tentative="1">
+      <w:start w:val="1"/>
+      <w:numFmt w:val="bullet"/>
+      <w:lvlText w:val=""/>
+      <w:lvlJc w:val="left"/>
+      <w:pPr>
+        <w:ind w:left="5040" w:hanging="360"/>
+      </w:pPr>
+      <w:rPr>
+        <w:rFonts w:ascii="Symbol" w:hAnsi="Symbol" w:hint="default"/>
+      </w:rPr>
+    </w:lvl>
+    <w:lvl w:ilvl="7" w:tplc="08090003" w:tentative="1">
+      <w:start w:val="1"/>
+      <w:numFmt w:val="bullet"/>
+      <w:lvlText w:val="o"/>
+      <w:lvlJc w:val="left"/>
+      <w:pPr>
+        <w:ind w:left="5760" w:hanging="360"/>
+      </w:pPr>
+      <w:rPr>
+        <w:rFonts w:ascii="Courier New" w:hAnsi="Courier New" w:cs="Courier New" w:hint="default"/>
+      </w:rPr>
+    </w:lvl>
+    <w:lvl w:ilvl="8" w:tplc="08090005" w:tentative="1">
+      <w:start w:val="1"/>
+      <w:numFmt w:val="bullet"/>
+      <w:lvlText w:val=""/>
+      <w:lvlJc w:val="left"/>
+      <w:pPr>
+        <w:ind w:left="6480" w:hanging="360"/>
+      </w:pPr>
+      <w:rPr>
+        <w:rFonts w:ascii="Wingdings" w:hAnsi="Wingdings" w:hint="default"/>
+      </w:rPr>
+    </w:lvl>
+  </w:abstractNum>
   <w:num w:numId="1">
+    <w:abstractNumId w:val="2"/>
+  </w:num>
+  <w:num w:numId="2">
     <w:abstractNumId w:val="1"/>
   </w:num>
-  <w:num w:numId="2">
+  <w:num w:numId="3">
+    <w:abstractNumId w:val="3"/>
+  </w:num>
+  <w:num w:numId="4">
     <w:abstractNumId w:val="0"/>
   </w:num>
 </w:numbering>
@@ -1433,4 +2247,16 @@
     </a:ext>
   </a:extLst>
 </a:theme>
+</file>
+
+<file path=customXml/item1.xml><?xml version="1.0" encoding="utf-8"?>
+<b:Sources xmlns:b="http://schemas.openxmlformats.org/officeDocument/2006/bibliography" xmlns="http://schemas.openxmlformats.org/officeDocument/2006/bibliography" SelectedStyle="\APASixthEditionOfficeOnline.xsl" StyleName="APA" Version="6"/>
+</file>
+
+<file path=customXml/itemProps1.xml><?xml version="1.0" encoding="utf-8"?>
+<ds:datastoreItem xmlns:ds="http://schemas.openxmlformats.org/officeDocument/2006/customXml" ds:itemID="{DD4E0BDF-BD38-4473-8143-FA8692341010}">
+  <ds:schemaRefs>
+    <ds:schemaRef ds:uri="http://schemas.openxmlformats.org/officeDocument/2006/bibliography"/>
+  </ds:schemaRefs>
+</ds:datastoreItem>
 </file>
--- a/Submit/Team_10_Week_9_181107_TheVeil/What's news 07_11.docx
+++ b/Submit/Team_10_Week_9_181107_TheVeil/What's news 07_11.docx
@@ -290,258 +290,6 @@
           <w:szCs w:val="28"/>
         </w:rPr>
         <w:t xml:space="preserve">In this week </w:t>
-      </w:r>
-    </w:p>
-    <w:p>
-      <w:pPr>
-        <w:tabs>
-          <w:tab w:val="left" w:pos="1665"/>
-        </w:tabs>
-        <w:rPr>
-          <w:sz w:val="28"/>
-          <w:szCs w:val="28"/>
-        </w:rPr>
-      </w:pPr>
-      <w:r>
-        <w:rPr>
-          <w:sz w:val="28"/>
-          <w:szCs w:val="28"/>
-        </w:rPr>
-        <w:t xml:space="preserve">I have ensured that all Wwise Logic-Structures, Functionality and </w:t>
-      </w:r>
-      <w:r>
-        <w:rPr>
-          <w:sz w:val="28"/>
-          <w:szCs w:val="28"/>
-        </w:rPr>
-        <w:t>crucially</w:t>
-      </w:r>
-      <w:r>
-        <w:rPr>
-          <w:sz w:val="28"/>
-          <w:szCs w:val="28"/>
-        </w:rPr>
-        <w:t xml:space="preserve"> the Unity Implementation are compl</w:t>
-      </w:r>
-      <w:r>
-        <w:rPr>
-          <w:sz w:val="28"/>
-          <w:szCs w:val="28"/>
-        </w:rPr>
-        <w:t xml:space="preserve">ete. This was a large job which </w:t>
-      </w:r>
-      <w:r>
-        <w:rPr>
-          <w:sz w:val="28"/>
-          <w:szCs w:val="28"/>
-        </w:rPr>
-        <w:t>required much troubleshooting between myself and Jonny. This process has shown me how much my lack of experience usi</w:t>
-      </w:r>
-      <w:r>
-        <w:rPr>
-          <w:sz w:val="28"/>
-          <w:szCs w:val="28"/>
-        </w:rPr>
-        <w:t xml:space="preserve">ng middleware can affect the </w:t>
-      </w:r>
-      <w:r>
-        <w:rPr>
-          <w:sz w:val="28"/>
-          <w:szCs w:val="28"/>
-        </w:rPr>
-        <w:t>project. More time has been spent ensuring the sounds and music playback correctly than spent creating sounds themselve</w:t>
-      </w:r>
-      <w:r>
-        <w:rPr>
-          <w:sz w:val="28"/>
-          <w:szCs w:val="28"/>
-        </w:rPr>
-        <w:t xml:space="preserve">s, but now that all the systems </w:t>
-      </w:r>
-      <w:r>
-        <w:rPr>
-          <w:sz w:val="28"/>
-          <w:szCs w:val="28"/>
-        </w:rPr>
-        <w:t xml:space="preserve">are in-place there is nothing left to do but populate and update assets. </w:t>
-      </w:r>
-    </w:p>
-    <w:p>
-      <w:pPr>
-        <w:tabs>
-          <w:tab w:val="left" w:pos="1665"/>
-        </w:tabs>
-        <w:rPr>
-          <w:sz w:val="28"/>
-          <w:szCs w:val="28"/>
-        </w:rPr>
-      </w:pPr>
-      <w:r>
-        <w:rPr>
-          <w:sz w:val="28"/>
-          <w:szCs w:val="28"/>
-        </w:rPr>
-        <w:t>There should be very little programming req</w:t>
-      </w:r>
-      <w:r>
-        <w:rPr>
-          <w:sz w:val="28"/>
-          <w:szCs w:val="28"/>
-        </w:rPr>
-        <w:t xml:space="preserve">uired from this point, and with </w:t>
-      </w:r>
-      <w:r>
-        <w:rPr>
-          <w:sz w:val="28"/>
-          <w:szCs w:val="28"/>
-        </w:rPr>
-        <w:t>Wwise functioning as it should I am now free to focus on genera</w:t>
-      </w:r>
-      <w:r>
-        <w:rPr>
-          <w:sz w:val="28"/>
-          <w:szCs w:val="28"/>
-        </w:rPr>
-        <w:t xml:space="preserve">ting </w:t>
-      </w:r>
-      <w:r>
-        <w:rPr>
-          <w:sz w:val="28"/>
-          <w:szCs w:val="28"/>
-        </w:rPr>
-        <w:t xml:space="preserve">higher quality assets, mixing and creating a more </w:t>
-      </w:r>
-      <w:r>
-        <w:rPr>
-          <w:sz w:val="28"/>
-          <w:szCs w:val="28"/>
-        </w:rPr>
-        <w:t>coherent</w:t>
-      </w:r>
-      <w:r>
-        <w:rPr>
-          <w:sz w:val="28"/>
-          <w:szCs w:val="28"/>
-        </w:rPr>
-        <w:t xml:space="preserve"> audio-environment. Music now transitions between dif</w:t>
-      </w:r>
-      <w:r>
-        <w:rPr>
-          <w:sz w:val="28"/>
-          <w:szCs w:val="28"/>
-        </w:rPr>
-        <w:t xml:space="preserve">ferently themed loops as Raven </w:t>
-      </w:r>
-      <w:r>
-        <w:rPr>
-          <w:sz w:val="28"/>
-          <w:szCs w:val="28"/>
-        </w:rPr>
-        <w:t>interacts with the platforms, and all main interactions have sound, where there is silence</w:t>
-      </w:r>
-      <w:r>
-        <w:rPr>
-          <w:sz w:val="28"/>
-          <w:szCs w:val="28"/>
-        </w:rPr>
-        <w:t>,</w:t>
-      </w:r>
-      <w:r>
-        <w:rPr>
-          <w:sz w:val="28"/>
-          <w:szCs w:val="28"/>
-        </w:rPr>
-        <w:t xml:space="preserve"> proven functionality is there to be populated with assets.</w:t>
-      </w:r>
-    </w:p>
-    <w:p>
-      <w:pPr>
-        <w:tabs>
-          <w:tab w:val="left" w:pos="1665"/>
-        </w:tabs>
-        <w:rPr>
-          <w:sz w:val="28"/>
-          <w:szCs w:val="28"/>
-        </w:rPr>
-      </w:pPr>
-    </w:p>
-    <w:p>
-      <w:pPr>
-        <w:tabs>
-          <w:tab w:val="left" w:pos="1665"/>
-        </w:tabs>
-        <w:rPr>
-          <w:sz w:val="28"/>
-          <w:szCs w:val="28"/>
-        </w:rPr>
-      </w:pPr>
-      <w:r>
-        <w:rPr>
-          <w:sz w:val="28"/>
-          <w:szCs w:val="28"/>
-        </w:rPr>
-        <w:lastRenderedPageBreak/>
-        <w:t>Most importantly this push for feature complete has forced me to overcome my largest obstacle in this project: Mi</w:t>
-      </w:r>
-      <w:r>
-        <w:rPr>
-          <w:sz w:val="28"/>
-          <w:szCs w:val="28"/>
-        </w:rPr>
-        <w:t xml:space="preserve">ddleware and Integration. This </w:t>
-      </w:r>
-      <w:r>
-        <w:rPr>
-          <w:sz w:val="28"/>
-          <w:szCs w:val="28"/>
-        </w:rPr>
-        <w:t>process has given me an insight into the industry which I lacked before, and although I felt confident producing soun</w:t>
-      </w:r>
-      <w:r>
-        <w:rPr>
-          <w:sz w:val="28"/>
-          <w:szCs w:val="28"/>
-        </w:rPr>
-        <w:t xml:space="preserve">ds at a comfortable rate within </w:t>
-      </w:r>
-      <w:r>
-        <w:rPr>
-          <w:sz w:val="28"/>
-          <w:szCs w:val="28"/>
-        </w:rPr>
-        <w:t>the deadline, I had not originally considered or allowed for the time needed to learn and implement technical, game</w:t>
-      </w:r>
-      <w:r>
-        <w:rPr>
-          <w:sz w:val="28"/>
-          <w:szCs w:val="28"/>
-        </w:rPr>
-        <w:t xml:space="preserve"> </w:t>
-      </w:r>
-      <w:r>
-        <w:rPr>
-          <w:sz w:val="28"/>
-          <w:szCs w:val="28"/>
-        </w:rPr>
-        <w:t>development-centric technical skills.</w:t>
-      </w:r>
-    </w:p>
-    <w:p>
-      <w:pPr>
-        <w:tabs>
-          <w:tab w:val="left" w:pos="1665"/>
-        </w:tabs>
-        <w:rPr>
-          <w:sz w:val="28"/>
-          <w:szCs w:val="28"/>
-        </w:rPr>
-      </w:pPr>
-      <w:r>
-        <w:rPr>
-          <w:sz w:val="28"/>
-          <w:szCs w:val="28"/>
-        </w:rPr>
-        <w:t xml:space="preserve">It gives me great confidence that from this point I am freed up to focus on developing the soundtrack and ambience assets for the game.  </w:t>
       </w:r>
     </w:p>
     <w:p>
@@ -715,11 +463,47 @@
           <w:szCs w:val="28"/>
         </w:rPr>
       </w:pPr>
-      <w:r>
-        <w:rPr>
-          <w:sz w:val="28"/>
-          <w:szCs w:val="28"/>
-        </w:rPr>
+    </w:p>
+    <w:p>
+      <w:pPr>
+        <w:tabs>
+          <w:tab w:val="left" w:pos="1665"/>
+        </w:tabs>
+        <w:rPr>
+          <w:sz w:val="28"/>
+          <w:szCs w:val="28"/>
+        </w:rPr>
+      </w:pPr>
+    </w:p>
+    <w:p>
+      <w:pPr>
+        <w:tabs>
+          <w:tab w:val="left" w:pos="1665"/>
+        </w:tabs>
+        <w:rPr>
+          <w:sz w:val="28"/>
+          <w:szCs w:val="28"/>
+        </w:rPr>
+      </w:pPr>
+    </w:p>
+    <w:p>
+      <w:pPr>
+        <w:tabs>
+          <w:tab w:val="left" w:pos="1665"/>
+        </w:tabs>
+        <w:rPr>
+          <w:sz w:val="28"/>
+          <w:szCs w:val="28"/>
+        </w:rPr>
+      </w:pPr>
+      <w:bookmarkStart w:id="0" w:name="_GoBack"/>
+      <w:bookmarkEnd w:id="0"/>
+      <w:r>
+        <w:rPr>
+          <w:sz w:val="28"/>
+          <w:szCs w:val="28"/>
+        </w:rPr>
+        <w:lastRenderedPageBreak/>
         <w:t xml:space="preserve">Next week </w:t>
       </w:r>
     </w:p>
@@ -910,14 +694,11 @@
           <w:szCs w:val="40"/>
         </w:rPr>
       </w:pPr>
-      <w:bookmarkStart w:id="0" w:name="_GoBack"/>
-      <w:bookmarkEnd w:id="0"/>
       <w:r>
         <w:rPr>
           <w:sz w:val="40"/>
           <w:szCs w:val="40"/>
         </w:rPr>
-        <w:lastRenderedPageBreak/>
         <w:t>Program</w:t>
       </w:r>
     </w:p>
@@ -2254,7 +2035,7 @@
 </file>
 
 <file path=customXml/itemProps1.xml><?xml version="1.0" encoding="utf-8"?>
-<ds:datastoreItem xmlns:ds="http://schemas.openxmlformats.org/officeDocument/2006/customXml" ds:itemID="{DD4E0BDF-BD38-4473-8143-FA8692341010}">
+<ds:datastoreItem xmlns:ds="http://schemas.openxmlformats.org/officeDocument/2006/customXml" ds:itemID="{296FFE29-D97F-4964-9DAE-8ACE720D6591}">
   <ds:schemaRefs>
     <ds:schemaRef ds:uri="http://schemas.openxmlformats.org/officeDocument/2006/bibliography"/>
   </ds:schemaRefs>

--- a/Submit/Team_10_Week_9_181107_TheVeil/What's news 07_11.docx
+++ b/Submit/Team_10_Week_9_181107_TheVeil/What's news 07_11.docx
@@ -303,14 +303,12 @@
           <w:tab w:val="left" w:pos="1665"/>
         </w:tabs>
         <w:rPr>
-          <w:b/>
-          <w:sz w:val="28"/>
-          <w:szCs w:val="28"/>
-        </w:rPr>
-      </w:pPr>
-      <w:r>
-        <w:rPr>
-          <w:b/>
+          <w:sz w:val="28"/>
+          <w:szCs w:val="28"/>
+        </w:rPr>
+      </w:pPr>
+      <w:r>
+        <w:rPr>
           <w:sz w:val="28"/>
           <w:szCs w:val="28"/>
         </w:rPr>
@@ -328,14 +326,12 @@
           <w:tab w:val="left" w:pos="1665"/>
         </w:tabs>
         <w:rPr>
-          <w:b/>
-          <w:sz w:val="28"/>
-          <w:szCs w:val="28"/>
-        </w:rPr>
-      </w:pPr>
-      <w:r>
-        <w:rPr>
-          <w:b/>
+          <w:sz w:val="28"/>
+          <w:szCs w:val="28"/>
+        </w:rPr>
+      </w:pPr>
+      <w:r>
+        <w:rPr>
           <w:sz w:val="28"/>
           <w:szCs w:val="28"/>
         </w:rPr>
@@ -353,14 +349,12 @@
           <w:tab w:val="left" w:pos="1665"/>
         </w:tabs>
         <w:rPr>
-          <w:b/>
-          <w:sz w:val="28"/>
-          <w:szCs w:val="28"/>
-        </w:rPr>
-      </w:pPr>
-      <w:r>
-        <w:rPr>
-          <w:b/>
+          <w:sz w:val="28"/>
+          <w:szCs w:val="28"/>
+        </w:rPr>
+      </w:pPr>
+      <w:r>
+        <w:rPr>
           <w:sz w:val="28"/>
           <w:szCs w:val="28"/>
         </w:rPr>
@@ -378,14 +372,12 @@
           <w:tab w:val="left" w:pos="1665"/>
         </w:tabs>
         <w:rPr>
-          <w:b/>
-          <w:sz w:val="28"/>
-          <w:szCs w:val="28"/>
-        </w:rPr>
-      </w:pPr>
-      <w:r>
-        <w:rPr>
-          <w:b/>
+          <w:sz w:val="28"/>
+          <w:szCs w:val="28"/>
+        </w:rPr>
+      </w:pPr>
+      <w:r>
+        <w:rPr>
           <w:sz w:val="28"/>
           <w:szCs w:val="28"/>
         </w:rPr>
@@ -403,14 +395,12 @@
           <w:tab w:val="left" w:pos="1665"/>
         </w:tabs>
         <w:rPr>
-          <w:b/>
-          <w:sz w:val="28"/>
-          <w:szCs w:val="28"/>
-        </w:rPr>
-      </w:pPr>
-      <w:r>
-        <w:rPr>
-          <w:b/>
+          <w:sz w:val="28"/>
+          <w:szCs w:val="28"/>
+        </w:rPr>
+      </w:pPr>
+      <w:r>
+        <w:rPr>
           <w:sz w:val="28"/>
           <w:szCs w:val="28"/>
         </w:rPr>
@@ -418,7 +408,6 @@
       </w:r>
       <w:r>
         <w:rPr>
-          <w:b/>
           <w:sz w:val="28"/>
           <w:szCs w:val="28"/>
         </w:rPr>
@@ -426,7 +415,6 @@
       </w:r>
       <w:r>
         <w:rPr>
-          <w:b/>
           <w:sz w:val="28"/>
           <w:szCs w:val="28"/>
         </w:rPr>
@@ -434,7 +422,6 @@
       </w:r>
       <w:r>
         <w:rPr>
-          <w:b/>
           <w:sz w:val="28"/>
           <w:szCs w:val="28"/>
         </w:rPr>
@@ -496,8 +483,6 @@
           <w:szCs w:val="28"/>
         </w:rPr>
       </w:pPr>
-      <w:bookmarkStart w:id="0" w:name="_GoBack"/>
-      <w:bookmarkEnd w:id="0"/>
       <w:r>
         <w:rPr>
           <w:sz w:val="28"/>
@@ -518,14 +503,12 @@
           <w:tab w:val="left" w:pos="1665"/>
         </w:tabs>
         <w:rPr>
-          <w:b/>
-          <w:sz w:val="28"/>
-          <w:szCs w:val="28"/>
-        </w:rPr>
-      </w:pPr>
-      <w:r>
-        <w:rPr>
-          <w:b/>
+          <w:sz w:val="28"/>
+          <w:szCs w:val="28"/>
+        </w:rPr>
+      </w:pPr>
+      <w:r>
+        <w:rPr>
           <w:sz w:val="28"/>
           <w:szCs w:val="28"/>
         </w:rPr>
@@ -543,14 +526,12 @@
           <w:tab w:val="left" w:pos="1665"/>
         </w:tabs>
         <w:rPr>
-          <w:b/>
-          <w:sz w:val="28"/>
-          <w:szCs w:val="28"/>
-        </w:rPr>
-      </w:pPr>
-      <w:r>
-        <w:rPr>
-          <w:b/>
+          <w:sz w:val="28"/>
+          <w:szCs w:val="28"/>
+        </w:rPr>
+      </w:pPr>
+      <w:r>
+        <w:rPr>
           <w:sz w:val="28"/>
           <w:szCs w:val="28"/>
         </w:rPr>
@@ -568,14 +549,12 @@
           <w:tab w:val="left" w:pos="1665"/>
         </w:tabs>
         <w:rPr>
-          <w:b/>
-          <w:sz w:val="28"/>
-          <w:szCs w:val="28"/>
-        </w:rPr>
-      </w:pPr>
-      <w:r>
-        <w:rPr>
-          <w:b/>
+          <w:sz w:val="28"/>
+          <w:szCs w:val="28"/>
+        </w:rPr>
+      </w:pPr>
+      <w:r>
+        <w:rPr>
           <w:sz w:val="28"/>
           <w:szCs w:val="28"/>
         </w:rPr>
@@ -583,7 +562,6 @@
       </w:r>
       <w:r>
         <w:rPr>
-          <w:b/>
           <w:i/>
           <w:sz w:val="28"/>
           <w:szCs w:val="28"/>
@@ -592,7 +570,6 @@
       </w:r>
       <w:r>
         <w:rPr>
-          <w:b/>
           <w:sz w:val="28"/>
           <w:szCs w:val="28"/>
         </w:rPr>
@@ -610,14 +587,12 @@
           <w:tab w:val="left" w:pos="1665"/>
         </w:tabs>
         <w:rPr>
-          <w:b/>
-          <w:sz w:val="28"/>
-          <w:szCs w:val="28"/>
-        </w:rPr>
-      </w:pPr>
-      <w:r>
-        <w:rPr>
-          <w:b/>
+          <w:sz w:val="28"/>
+          <w:szCs w:val="28"/>
+        </w:rPr>
+      </w:pPr>
+      <w:r>
+        <w:rPr>
           <w:sz w:val="28"/>
           <w:szCs w:val="28"/>
         </w:rPr>
@@ -635,14 +610,12 @@
           <w:tab w:val="left" w:pos="1665"/>
         </w:tabs>
         <w:rPr>
-          <w:b/>
-          <w:sz w:val="28"/>
-          <w:szCs w:val="28"/>
-        </w:rPr>
-      </w:pPr>
-      <w:r>
-        <w:rPr>
-          <w:b/>
+          <w:sz w:val="28"/>
+          <w:szCs w:val="28"/>
+        </w:rPr>
+      </w:pPr>
+      <w:r>
+        <w:rPr>
           <w:sz w:val="28"/>
           <w:szCs w:val="28"/>
         </w:rPr>
@@ -666,26 +639,12 @@
           <w:tab w:val="left" w:pos="1665"/>
         </w:tabs>
         <w:rPr>
-          <w:sz w:val="40"/>
-          <w:szCs w:val="40"/>
-        </w:rPr>
-      </w:pPr>
-    </w:p>
-    <w:p>
-      <w:pPr>
-        <w:rPr>
-          <w:sz w:val="40"/>
-          <w:szCs w:val="40"/>
-        </w:rPr>
-      </w:pPr>
-    </w:p>
-    <w:p>
-      <w:pPr>
-        <w:rPr>
-          <w:sz w:val="40"/>
-          <w:szCs w:val="40"/>
-        </w:rPr>
-      </w:pPr>
+          <w:sz w:val="28"/>
+          <w:szCs w:val="28"/>
+        </w:rPr>
+      </w:pPr>
+      <w:bookmarkStart w:id="0" w:name="_GoBack"/>
+      <w:bookmarkEnd w:id="0"/>
     </w:p>
     <w:p>
       <w:pPr>
@@ -2035,7 +1994,7 @@
 </file>
 
 <file path=customXml/itemProps1.xml><?xml version="1.0" encoding="utf-8"?>
-<ds:datastoreItem xmlns:ds="http://schemas.openxmlformats.org/officeDocument/2006/customXml" ds:itemID="{296FFE29-D97F-4964-9DAE-8ACE720D6591}">
+<ds:datastoreItem xmlns:ds="http://schemas.openxmlformats.org/officeDocument/2006/customXml" ds:itemID="{BE7D939E-2839-4ECC-8078-7DD54FD3C24B}">
   <ds:schemaRefs>
     <ds:schemaRef ds:uri="http://schemas.openxmlformats.org/officeDocument/2006/bibliography"/>
   </ds:schemaRefs>

--- a/Submit/Team_10_Week_9_181107_TheVeil/What's news 07_11.docx
+++ b/Submit/Team_10_Week_9_181107_TheVeil/What's news 07_11.docx
@@ -643,8 +643,6 @@
           <w:szCs w:val="28"/>
         </w:rPr>
       </w:pPr>
-      <w:bookmarkStart w:id="0" w:name="_GoBack"/>
-      <w:bookmarkEnd w:id="0"/>
     </w:p>
     <w:p>
       <w:pPr>
@@ -758,7 +756,37 @@
           <w:sz w:val="28"/>
           <w:szCs w:val="28"/>
         </w:rPr>
-        <w:t xml:space="preserve">Next week plans to implement the </w:t>
+        <w:t xml:space="preserve">Next week plans to </w:t>
+      </w:r>
+      <w:r>
+        <w:rPr>
+          <w:sz w:val="28"/>
+          <w:szCs w:val="28"/>
+        </w:rPr>
+        <w:t xml:space="preserve">finish </w:t>
+      </w:r>
+      <w:r>
+        <w:rPr>
+          <w:sz w:val="28"/>
+          <w:szCs w:val="28"/>
+        </w:rPr>
+        <w:t>implement</w:t>
+      </w:r>
+      <w:r>
+        <w:rPr>
+          <w:sz w:val="28"/>
+          <w:szCs w:val="28"/>
+        </w:rPr>
+        <w:t>ing</w:t>
+      </w:r>
+      <w:bookmarkStart w:id="0" w:name="_GoBack"/>
+      <w:bookmarkEnd w:id="0"/>
+      <w:r>
+        <w:rPr>
+          <w:sz w:val="28"/>
+          <w:szCs w:val="28"/>
+        </w:rPr>
+        <w:t xml:space="preserve"> the </w:t>
       </w:r>
       <w:r>
         <w:rPr>
@@ -813,7 +841,81 @@
         </w:rPr>
       </w:pPr>
     </w:p>
-    <w:p/>
+    <w:p>
+      <w:pPr>
+        <w:rPr>
+          <w:sz w:val="28"/>
+          <w:szCs w:val="28"/>
+        </w:rPr>
+      </w:pPr>
+      <w:r>
+        <w:rPr>
+          <w:sz w:val="28"/>
+          <w:szCs w:val="28"/>
+        </w:rPr>
+        <w:t>This week we implemented:</w:t>
+      </w:r>
+    </w:p>
+    <w:p>
+      <w:pPr>
+        <w:pStyle w:val="ListParagraph"/>
+        <w:numPr>
+          <w:ilvl w:val="0"/>
+          <w:numId w:val="5"/>
+        </w:numPr>
+        <w:rPr>
+          <w:sz w:val="28"/>
+          <w:szCs w:val="28"/>
+        </w:rPr>
+      </w:pPr>
+      <w:r>
+        <w:rPr>
+          <w:sz w:val="28"/>
+          <w:szCs w:val="28"/>
+        </w:rPr>
+        <w:t>Pause Menu UI</w:t>
+      </w:r>
+    </w:p>
+    <w:p>
+      <w:pPr>
+        <w:pStyle w:val="ListParagraph"/>
+        <w:numPr>
+          <w:ilvl w:val="0"/>
+          <w:numId w:val="5"/>
+        </w:numPr>
+        <w:rPr>
+          <w:sz w:val="28"/>
+          <w:szCs w:val="28"/>
+        </w:rPr>
+      </w:pPr>
+      <w:r>
+        <w:rPr>
+          <w:sz w:val="28"/>
+          <w:szCs w:val="28"/>
+        </w:rPr>
+        <w:t>Victory Screen UI</w:t>
+      </w:r>
+    </w:p>
+    <w:p>
+      <w:pPr>
+        <w:pStyle w:val="ListParagraph"/>
+        <w:numPr>
+          <w:ilvl w:val="0"/>
+          <w:numId w:val="5"/>
+        </w:numPr>
+        <w:rPr>
+          <w:sz w:val="28"/>
+          <w:szCs w:val="28"/>
+        </w:rPr>
+      </w:pPr>
+      <w:r>
+        <w:rPr>
+          <w:sz w:val="28"/>
+          <w:szCs w:val="28"/>
+        </w:rPr>
+        <w:t>Dialogue, which serves as a guide for the goals/level mechanics in the early stages</w:t>
+      </w:r>
+    </w:p>
     <w:sectPr>
       <w:pgSz w:w="11906" w:h="16838"/>
       <w:pgMar w:top="1440" w:right="1440" w:bottom="1440" w:left="1440" w:header="708" w:footer="708" w:gutter="0"/>
@@ -827,6 +929,119 @@
 <file path=word/numbering.xml><?xml version="1.0" encoding="utf-8"?>
 <w:numbering xmlns:wpc="http://schemas.microsoft.com/office/word/2010/wordprocessingCanvas" xmlns:cx="http://schemas.microsoft.com/office/drawing/2014/chartex" xmlns:cx1="http://schemas.microsoft.com/office/drawing/2015/9/8/chartex" xmlns:mc="http://schemas.openxmlformats.org/markup-compatibility/2006" xmlns:o="urn:schemas-microsoft-com:office:office" xmlns:r="http://schemas.openxmlformats.org/officeDocument/2006/relationships" xmlns:m="http://schemas.openxmlformats.org/officeDocument/2006/math" xmlns:v="urn:schemas-microsoft-com:vml" xmlns:wp14="http://schemas.microsoft.com/office/word/2010/wordprocessingDrawing" xmlns:wp="http://schemas.openxmlformats.org/drawingml/2006/wordprocessingDrawing" xmlns:w10="urn:schemas-microsoft-com:office:word" xmlns:w="http://schemas.openxmlformats.org/wordprocessingml/2006/main" xmlns:w14="http://schemas.microsoft.com/office/word/2010/wordml" xmlns:w15="http://schemas.microsoft.com/office/word/2012/wordml" xmlns:w16se="http://schemas.microsoft.com/office/word/2015/wordml/symex" xmlns:wpg="http://schemas.microsoft.com/office/word/2010/wordprocessingGroup" xmlns:wpi="http://schemas.microsoft.com/office/word/2010/wordprocessingInk" xmlns:wne="http://schemas.microsoft.com/office/word/2006/wordml" xmlns:wps="http://schemas.microsoft.com/office/word/2010/wordprocessingShape" mc:Ignorable="w14 w15 w16se wp14">
   <w:abstractNum w:abstractNumId="0" w15:restartNumberingAfterBreak="0">
+    <w:nsid w:val="21A74647"/>
+    <w:multiLevelType w:val="hybridMultilevel"/>
+    <w:tmpl w:val="A16E6FD6"/>
+    <w:lvl w:ilvl="0" w:tplc="08090001">
+      <w:start w:val="1"/>
+      <w:numFmt w:val="bullet"/>
+      <w:lvlText w:val=""/>
+      <w:lvlJc w:val="left"/>
+      <w:pPr>
+        <w:ind w:left="720" w:hanging="360"/>
+      </w:pPr>
+      <w:rPr>
+        <w:rFonts w:ascii="Symbol" w:hAnsi="Symbol" w:hint="default"/>
+      </w:rPr>
+    </w:lvl>
+    <w:lvl w:ilvl="1" w:tplc="08090003" w:tentative="1">
+      <w:start w:val="1"/>
+      <w:numFmt w:val="bullet"/>
+      <w:lvlText w:val="o"/>
+      <w:lvlJc w:val="left"/>
+      <w:pPr>
+        <w:ind w:left="1440" w:hanging="360"/>
+      </w:pPr>
+      <w:rPr>
+        <w:rFonts w:ascii="Courier New" w:hAnsi="Courier New" w:cs="Courier New" w:hint="default"/>
+      </w:rPr>
+    </w:lvl>
+    <w:lvl w:ilvl="2" w:tplc="08090005" w:tentative="1">
+      <w:start w:val="1"/>
+      <w:numFmt w:val="bullet"/>
+      <w:lvlText w:val=""/>
+      <w:lvlJc w:val="left"/>
+      <w:pPr>
+        <w:ind w:left="2160" w:hanging="360"/>
+      </w:pPr>
+      <w:rPr>
+        <w:rFonts w:ascii="Wingdings" w:hAnsi="Wingdings" w:hint="default"/>
+      </w:rPr>
+    </w:lvl>
+    <w:lvl w:ilvl="3" w:tplc="08090001" w:tentative="1">
+      <w:start w:val="1"/>
+      <w:numFmt w:val="bullet"/>
+      <w:lvlText w:val=""/>
+      <w:lvlJc w:val="left"/>
+      <w:pPr>
+        <w:ind w:left="2880" w:hanging="360"/>
+      </w:pPr>
+      <w:rPr>
+        <w:rFonts w:ascii="Symbol" w:hAnsi="Symbol" w:hint="default"/>
+      </w:rPr>
+    </w:lvl>
+    <w:lvl w:ilvl="4" w:tplc="08090003" w:tentative="1">
+      <w:start w:val="1"/>
+      <w:numFmt w:val="bullet"/>
+      <w:lvlText w:val="o"/>
+      <w:lvlJc w:val="left"/>
+      <w:pPr>
+        <w:ind w:left="3600" w:hanging="360"/>
+      </w:pPr>
+      <w:rPr>
+        <w:rFonts w:ascii="Courier New" w:hAnsi="Courier New" w:cs="Courier New" w:hint="default"/>
+      </w:rPr>
+    </w:lvl>
+    <w:lvl w:ilvl="5" w:tplc="08090005" w:tentative="1">
+      <w:start w:val="1"/>
+      <w:numFmt w:val="bullet"/>
+      <w:lvlText w:val=""/>
+      <w:lvlJc w:val="left"/>
+      <w:pPr>
+        <w:ind w:left="4320" w:hanging="360"/>
+      </w:pPr>
+      <w:rPr>
+        <w:rFonts w:ascii="Wingdings" w:hAnsi="Wingdings" w:hint="default"/>
+      </w:rPr>
+    </w:lvl>
+    <w:lvl w:ilvl="6" w:tplc="08090001" w:tentative="1">
+      <w:start w:val="1"/>
+      <w:numFmt w:val="bullet"/>
+      <w:lvlText w:val=""/>
+      <w:lvlJc w:val="left"/>
+      <w:pPr>
+        <w:ind w:left="5040" w:hanging="360"/>
+      </w:pPr>
+      <w:rPr>
+        <w:rFonts w:ascii="Symbol" w:hAnsi="Symbol" w:hint="default"/>
+      </w:rPr>
+    </w:lvl>
+    <w:lvl w:ilvl="7" w:tplc="08090003" w:tentative="1">
+      <w:start w:val="1"/>
+      <w:numFmt w:val="bullet"/>
+      <w:lvlText w:val="o"/>
+      <w:lvlJc w:val="left"/>
+      <w:pPr>
+        <w:ind w:left="5760" w:hanging="360"/>
+      </w:pPr>
+      <w:rPr>
+        <w:rFonts w:ascii="Courier New" w:hAnsi="Courier New" w:cs="Courier New" w:hint="default"/>
+      </w:rPr>
+    </w:lvl>
+    <w:lvl w:ilvl="8" w:tplc="08090005" w:tentative="1">
+      <w:start w:val="1"/>
+      <w:numFmt w:val="bullet"/>
+      <w:lvlText w:val=""/>
+      <w:lvlJc w:val="left"/>
+      <w:pPr>
+        <w:ind w:left="6480" w:hanging="360"/>
+      </w:pPr>
+      <w:rPr>
+        <w:rFonts w:ascii="Wingdings" w:hAnsi="Wingdings" w:hint="default"/>
+      </w:rPr>
+    </w:lvl>
+  </w:abstractNum>
+  <w:abstractNum w:abstractNumId="1" w15:restartNumberingAfterBreak="0">
     <w:nsid w:val="3C9F695B"/>
     <w:multiLevelType w:val="hybridMultilevel"/>
     <w:tmpl w:val="145A399E"/>
@@ -939,7 +1154,7 @@
       </w:rPr>
     </w:lvl>
   </w:abstractNum>
-  <w:abstractNum w:abstractNumId="1" w15:restartNumberingAfterBreak="0">
+  <w:abstractNum w:abstractNumId="2" w15:restartNumberingAfterBreak="0">
     <w:nsid w:val="43043DBD"/>
     <w:multiLevelType w:val="hybridMultilevel"/>
     <w:tmpl w:val="533CB7E8"/>
@@ -1052,7 +1267,7 @@
       </w:rPr>
     </w:lvl>
   </w:abstractNum>
-  <w:abstractNum w:abstractNumId="2" w15:restartNumberingAfterBreak="0">
+  <w:abstractNum w:abstractNumId="3" w15:restartNumberingAfterBreak="0">
     <w:nsid w:val="6667508F"/>
     <w:multiLevelType w:val="hybridMultilevel"/>
     <w:tmpl w:val="6D164880"/>
@@ -1165,7 +1380,7 @@
       </w:rPr>
     </w:lvl>
   </w:abstractNum>
-  <w:abstractNum w:abstractNumId="3" w15:restartNumberingAfterBreak="0">
+  <w:abstractNum w:abstractNumId="4" w15:restartNumberingAfterBreak="0">
     <w:nsid w:val="75840C42"/>
     <w:multiLevelType w:val="hybridMultilevel"/>
     <w:tmpl w:val="EDB836AC"/>
@@ -1279,15 +1494,18 @@
     </w:lvl>
   </w:abstractNum>
   <w:num w:numId="1">
+    <w:abstractNumId w:val="3"/>
+  </w:num>
+  <w:num w:numId="2">
     <w:abstractNumId w:val="2"/>
   </w:num>
-  <w:num w:numId="2">
+  <w:num w:numId="3">
+    <w:abstractNumId w:val="4"/>
+  </w:num>
+  <w:num w:numId="4">
     <w:abstractNumId w:val="1"/>
   </w:num>
-  <w:num w:numId="3">
-    <w:abstractNumId w:val="3"/>
-  </w:num>
-  <w:num w:numId="4">
+  <w:num w:numId="5">
     <w:abstractNumId w:val="0"/>
   </w:num>
 </w:numbering>
@@ -1994,7 +2212,7 @@
 </file>
 
 <file path=customXml/itemProps1.xml><?xml version="1.0" encoding="utf-8"?>
-<ds:datastoreItem xmlns:ds="http://schemas.openxmlformats.org/officeDocument/2006/customXml" ds:itemID="{BE7D939E-2839-4ECC-8078-7DD54FD3C24B}">
+<ds:datastoreItem xmlns:ds="http://schemas.openxmlformats.org/officeDocument/2006/customXml" ds:itemID="{277829B9-E299-4E13-BBBB-CE83CCBC9977}">
   <ds:schemaRefs>
     <ds:schemaRef ds:uri="http://schemas.openxmlformats.org/officeDocument/2006/bibliography"/>
   </ds:schemaRefs>

--- a/Submit/Team_10_Week_9_181107_TheVeil/What's news 07_11.docx
+++ b/Submit/Team_10_Week_9_181107_TheVeil/What's news 07_11.docx
@@ -10,29 +10,29 @@
           <w:szCs w:val="56"/>
         </w:rPr>
       </w:pPr>
+      <w:proofErr w:type="gramStart"/>
       <w:r>
         <w:rPr>
           <w:sz w:val="56"/>
           <w:szCs w:val="56"/>
         </w:rPr>
-        <w:t xml:space="preserve">What’s news </w:t>
-      </w:r>
+        <w:t>What’s</w:t>
+      </w:r>
+      <w:proofErr w:type="gramEnd"/>
       <w:r>
         <w:rPr>
           <w:sz w:val="56"/>
           <w:szCs w:val="56"/>
         </w:rPr>
-        <w:t>07/</w:t>
-      </w:r>
-      <w:proofErr w:type="gramStart"/>
+        <w:t xml:space="preserve"> news </w:t>
+      </w:r>
       <w:r>
         <w:rPr>
           <w:sz w:val="56"/>
           <w:szCs w:val="56"/>
         </w:rPr>
-        <w:t>11</w:t>
-      </w:r>
-      <w:proofErr w:type="gramEnd"/>
+        <w:t>07/11</w:t>
+      </w:r>
     </w:p>
     <w:p>
       <w:pPr>
@@ -189,6 +189,28 @@
         </w:rPr>
         <w:t xml:space="preserve"> of Raven!</w:t>
       </w:r>
+    </w:p>
+    <w:p>
+      <w:pPr>
+        <w:pStyle w:val="ListParagraph"/>
+        <w:numPr>
+          <w:ilvl w:val="0"/>
+          <w:numId w:val="1"/>
+        </w:numPr>
+        <w:rPr>
+          <w:sz w:val="28"/>
+          <w:szCs w:val="28"/>
+        </w:rPr>
+      </w:pPr>
+      <w:r>
+        <w:rPr>
+          <w:sz w:val="28"/>
+          <w:szCs w:val="28"/>
+        </w:rPr>
+        <w:t>Raven walk cycle</w:t>
+      </w:r>
+      <w:bookmarkStart w:id="0" w:name="_GoBack"/>
+      <w:bookmarkEnd w:id="0"/>
     </w:p>
     <w:p>
       <w:pPr>
@@ -488,7 +510,6 @@
           <w:sz w:val="28"/>
           <w:szCs w:val="28"/>
         </w:rPr>
-        <w:lastRenderedPageBreak/>
         <w:t xml:space="preserve">Next week </w:t>
       </w:r>
     </w:p>
@@ -779,8 +800,6 @@
         </w:rPr>
         <w:t>ing</w:t>
       </w:r>
-      <w:bookmarkStart w:id="0" w:name="_GoBack"/>
-      <w:bookmarkEnd w:id="0"/>
       <w:r>
         <w:rPr>
           <w:sz w:val="28"/>
@@ -2212,7 +2231,7 @@
 </file>
 
 <file path=customXml/itemProps1.xml><?xml version="1.0" encoding="utf-8"?>
-<ds:datastoreItem xmlns:ds="http://schemas.openxmlformats.org/officeDocument/2006/customXml" ds:itemID="{277829B9-E299-4E13-BBBB-CE83CCBC9977}">
+<ds:datastoreItem xmlns:ds="http://schemas.openxmlformats.org/officeDocument/2006/customXml" ds:itemID="{9A110FD6-F731-49D8-8020-4DF4D124CD53}">
   <ds:schemaRefs>
     <ds:schemaRef ds:uri="http://schemas.openxmlformats.org/officeDocument/2006/bibliography"/>
   </ds:schemaRefs>
